--- a/Documentazione AnimalApp.docx
+++ b/Documentazione AnimalApp.docx
@@ -542,6 +542,14 @@
     </w:p>
     <w:sdt>
       <w:sdtPr>
+        <w:rPr>
+          <w:rFonts w:ascii="Lucida Sans Unicode" w:eastAsia="Lucida Sans" w:hAnsi="Lucida Sans Unicode" w:cs="Lucida Sans"/>
+          <w:color w:val="auto"/>
+          <w:spacing w:val="12"/>
+          <w:sz w:val="22"/>
+          <w:szCs w:val="22"/>
+          <w:lang w:eastAsia="en-US"/>
+        </w:rPr>
         <w:id w:val="-719355671"/>
         <w:docPartObj>
           <w:docPartGallery w:val="Table of Contents"/>
@@ -550,14 +558,8 @@
       </w:sdtPr>
       <w:sdtEndPr>
         <w:rPr>
-          <w:rFonts w:ascii="Lucida Sans Unicode" w:eastAsia="Lucida Sans" w:hAnsi="Lucida Sans Unicode" w:cs="Lucida Sans"/>
           <w:b/>
           <w:bCs/>
-          <w:color w:val="auto"/>
-          <w:spacing w:val="12"/>
-          <w:sz w:val="22"/>
-          <w:szCs w:val="22"/>
-          <w:lang w:eastAsia="en-US"/>
         </w:rPr>
       </w:sdtEndPr>
       <w:sdtContent>
@@ -718,7 +720,19 @@
         <w:rPr>
           <w:rFonts w:asciiTheme="minorHAnsi" w:hAnsiTheme="minorHAnsi" w:cstheme="minorHAnsi"/>
         </w:rPr>
-        <w:t xml:space="preserve"> quello che riguardava lo sviluppo di un app per la gestione</w:t>
+        <w:t xml:space="preserve"> quello che riguardava lo sviluppo di </w:t>
+      </w:r>
+      <w:r>
+        <w:rPr>
+          <w:rFonts w:asciiTheme="minorHAnsi" w:hAnsiTheme="minorHAnsi" w:cstheme="minorHAnsi"/>
+        </w:rPr>
+        <w:t>una app</w:t>
+      </w:r>
+      <w:r>
+        <w:rPr>
+          <w:rFonts w:asciiTheme="minorHAnsi" w:hAnsiTheme="minorHAnsi" w:cstheme="minorHAnsi"/>
+        </w:rPr>
+        <w:t xml:space="preserve"> per la gestione</w:t>
       </w:r>
       <w:r>
         <w:rPr>
@@ -972,7 +986,19 @@
         <w:rPr>
           <w:rFonts w:asciiTheme="minorHAnsi" w:hAnsiTheme="minorHAnsi" w:cstheme="minorHAnsi"/>
         </w:rPr>
-        <w:t>all’interno dell’applicazioni:</w:t>
+        <w:t>all’interno dell’applicazion</w:t>
+      </w:r>
+      <w:r>
+        <w:rPr>
+          <w:rFonts w:asciiTheme="minorHAnsi" w:hAnsiTheme="minorHAnsi" w:cstheme="minorHAnsi"/>
+        </w:rPr>
+        <w:t>e</w:t>
+      </w:r>
+      <w:r>
+        <w:rPr>
+          <w:rFonts w:asciiTheme="minorHAnsi" w:hAnsiTheme="minorHAnsi" w:cstheme="minorHAnsi"/>
+        </w:rPr>
+        <w:t>:</w:t>
       </w:r>
     </w:p>
     <w:p>
@@ -1122,7 +1148,19 @@
         <w:rPr>
           <w:rFonts w:asciiTheme="minorHAnsi" w:hAnsiTheme="minorHAnsi" w:cstheme="minorHAnsi"/>
         </w:rPr>
-        <w:t xml:space="preserve"> in quanto può mettere in adozioni i vari animali che ha a dispo</w:t>
+        <w:t xml:space="preserve"> in quanto può mettere in adozion</w:t>
+      </w:r>
+      <w:r>
+        <w:rPr>
+          <w:rFonts w:asciiTheme="minorHAnsi" w:hAnsiTheme="minorHAnsi" w:cstheme="minorHAnsi"/>
+        </w:rPr>
+        <w:t>e</w:t>
+      </w:r>
+      <w:r>
+        <w:rPr>
+          <w:rFonts w:asciiTheme="minorHAnsi" w:hAnsiTheme="minorHAnsi" w:cstheme="minorHAnsi"/>
+        </w:rPr>
+        <w:t xml:space="preserve"> i vari animali che ha a dispo</w:t>
       </w:r>
       <w:r>
         <w:rPr>
